--- a/MorseCodeReport.docx
+++ b/MorseCodeReport.docx
@@ -123,6 +123,7 @@
         </w:rPr>
         <w:t xml:space="preserve"> </w:t>
       </w:r>
+      <w:proofErr w:type="spellStart"/>
       <w:r>
         <w:rPr>
           <w:rFonts w:cstheme="minorHAnsi"/>
@@ -133,6 +134,7 @@
         </w:rPr>
         <w:t>Code</w:t>
       </w:r>
+      <w:proofErr w:type="spellEnd"/>
     </w:p>
     <w:p>
       <w:pPr>
@@ -468,6 +470,7 @@
           <w:lang w:val="en-US"/>
         </w:rPr>
       </w:pPr>
+      <w:proofErr w:type="spellStart"/>
       <w:r>
         <w:rPr>
           <w:rFonts w:asciiTheme="majorHAnsi" w:eastAsiaTheme="majorEastAsia" w:hAnsiTheme="majorHAnsi" w:cstheme="majorBidi"/>
@@ -479,7 +482,21 @@
           <w:szCs w:val="56"/>
           <w:lang w:val="en-US"/>
         </w:rPr>
-        <w:t>Palavras-Chave:</w:t>
+        <w:t>Palavras-Chave</w:t>
+      </w:r>
+      <w:proofErr w:type="spellEnd"/>
+      <w:r>
+        <w:rPr>
+          <w:rFonts w:asciiTheme="majorHAnsi" w:eastAsiaTheme="majorEastAsia" w:hAnsiTheme="majorHAnsi" w:cstheme="majorBidi"/>
+          <w:b/>
+          <w:color w:val="833C0B" w:themeColor="accent2" w:themeShade="80"/>
+          <w:spacing w:val="-10"/>
+          <w:kern w:val="28"/>
+          <w:sz w:val="32"/>
+          <w:szCs w:val="56"/>
+          <w:lang w:val="en-US"/>
+        </w:rPr>
+        <w:t>:</w:t>
       </w:r>
     </w:p>
     <w:p>
@@ -540,13 +557,23 @@
         </w:rPr>
         <w:t xml:space="preserve">; </w:t>
       </w:r>
+      <w:proofErr w:type="spellStart"/>
       <w:r>
         <w:rPr>
           <w:rFonts w:asciiTheme="majorHAnsi" w:hAnsiTheme="majorHAnsi" w:cstheme="majorHAnsi"/>
           <w:sz w:val="24"/>
           <w:lang w:val="en-US"/>
         </w:rPr>
-        <w:t xml:space="preserve">MorseCode; </w:t>
+        <w:t>MorseCode</w:t>
+      </w:r>
+      <w:proofErr w:type="spellEnd"/>
+      <w:r>
+        <w:rPr>
+          <w:rFonts w:asciiTheme="majorHAnsi" w:hAnsiTheme="majorHAnsi" w:cstheme="majorHAnsi"/>
+          <w:sz w:val="24"/>
+          <w:lang w:val="en-US"/>
+        </w:rPr>
+        <w:t xml:space="preserve">; </w:t>
       </w:r>
       <w:r>
         <w:rPr>
@@ -896,8 +923,41 @@
           <w:sz w:val="24"/>
           <w:szCs w:val="24"/>
         </w:rPr>
-        <w:t xml:space="preserve"> desenvolvida nas TP’s e PL’s de </w:t>
-      </w:r>
+        <w:t xml:space="preserve"> desenvolvida nas </w:t>
+      </w:r>
+      <w:proofErr w:type="spellStart"/>
+      <w:r>
+        <w:rPr>
+          <w:sz w:val="24"/>
+          <w:szCs w:val="24"/>
+        </w:rPr>
+        <w:t>TP’s</w:t>
+      </w:r>
+      <w:proofErr w:type="spellEnd"/>
+      <w:r>
+        <w:rPr>
+          <w:sz w:val="24"/>
+          <w:szCs w:val="24"/>
+        </w:rPr>
+        <w:t xml:space="preserve"> e </w:t>
+      </w:r>
+      <w:proofErr w:type="spellStart"/>
+      <w:r>
+        <w:rPr>
+          <w:sz w:val="24"/>
+          <w:szCs w:val="24"/>
+        </w:rPr>
+        <w:t>PL’s</w:t>
+      </w:r>
+      <w:proofErr w:type="spellEnd"/>
+      <w:r>
+        <w:rPr>
+          <w:sz w:val="24"/>
+          <w:szCs w:val="24"/>
+        </w:rPr>
+        <w:t xml:space="preserve"> de </w:t>
+      </w:r>
+      <w:proofErr w:type="spellStart"/>
       <w:r>
         <w:rPr>
           <w:sz w:val="24"/>
@@ -905,6 +965,7 @@
         </w:rPr>
         <w:t>Trees</w:t>
       </w:r>
+      <w:proofErr w:type="spellEnd"/>
       <w:r>
         <w:rPr>
           <w:sz w:val="24"/>
@@ -917,15 +978,72 @@
           <w:sz w:val="24"/>
           <w:szCs w:val="24"/>
         </w:rPr>
-        <w:t xml:space="preserve"> Graphs,</w:t>
-      </w:r>
-      <w:r>
-        <w:rPr>
-          <w:sz w:val="24"/>
-          <w:szCs w:val="24"/>
-        </w:rPr>
-        <w:t xml:space="preserve"> Edges and Vertex</w:t>
-      </w:r>
+        <w:t xml:space="preserve"> </w:t>
+      </w:r>
+      <w:proofErr w:type="spellStart"/>
+      <w:r>
+        <w:rPr>
+          <w:sz w:val="24"/>
+          <w:szCs w:val="24"/>
+        </w:rPr>
+        <w:t>Graphs</w:t>
+      </w:r>
+      <w:proofErr w:type="spellEnd"/>
+      <w:r>
+        <w:rPr>
+          <w:sz w:val="24"/>
+          <w:szCs w:val="24"/>
+        </w:rPr>
+        <w:t>,</w:t>
+      </w:r>
+      <w:r>
+        <w:rPr>
+          <w:sz w:val="24"/>
+          <w:szCs w:val="24"/>
+        </w:rPr>
+        <w:t xml:space="preserve"> </w:t>
+      </w:r>
+      <w:proofErr w:type="spellStart"/>
+      <w:r>
+        <w:rPr>
+          <w:sz w:val="24"/>
+          <w:szCs w:val="24"/>
+        </w:rPr>
+        <w:t>Edges</w:t>
+      </w:r>
+      <w:proofErr w:type="spellEnd"/>
+      <w:r>
+        <w:rPr>
+          <w:sz w:val="24"/>
+          <w:szCs w:val="24"/>
+        </w:rPr>
+        <w:t xml:space="preserve"> </w:t>
+      </w:r>
+      <w:proofErr w:type="spellStart"/>
+      <w:r>
+        <w:rPr>
+          <w:sz w:val="24"/>
+          <w:szCs w:val="24"/>
+        </w:rPr>
+        <w:t>and</w:t>
+      </w:r>
+      <w:proofErr w:type="spellEnd"/>
+      <w:r>
+        <w:rPr>
+          <w:sz w:val="24"/>
+          <w:szCs w:val="24"/>
+        </w:rPr>
+        <w:t xml:space="preserve"> </w:t>
+      </w:r>
+      <w:proofErr w:type="spellStart"/>
+      <w:r>
+        <w:rPr>
+          <w:sz w:val="24"/>
+          <w:szCs w:val="24"/>
+        </w:rPr>
+        <w:t>Vertex</w:t>
+      </w:r>
+      <w:proofErr w:type="spellEnd"/>
       <w:r>
         <w:rPr>
           <w:sz w:val="24"/>
@@ -1052,305 +1170,26 @@
           <w:szCs w:val="24"/>
         </w:rPr>
       </w:pPr>
-    </w:p>
-    <w:p>
-      <w:pPr>
-        <w:pStyle w:val="SemEspaamento"/>
-        <w:ind w:left="720"/>
-        <w:rPr>
-          <w:color w:val="C45911" w:themeColor="accent2" w:themeShade="BF"/>
-          <w:sz w:val="24"/>
-          <w:szCs w:val="24"/>
-        </w:rPr>
-      </w:pPr>
-      <w:r>
-        <w:rPr>
-          <w:color w:val="C45911" w:themeColor="accent2" w:themeShade="BF"/>
-          <w:sz w:val="24"/>
-          <w:szCs w:val="24"/>
-        </w:rPr>
-        <w:t>*Diagrama de classes aqui*</w:t>
-      </w:r>
-    </w:p>
-    <w:p>
-      <w:pPr>
-        <w:pStyle w:val="SemEspaamento"/>
-        <w:ind w:left="720"/>
-        <w:rPr>
-          <w:color w:val="C45911" w:themeColor="accent2" w:themeShade="BF"/>
-          <w:sz w:val="24"/>
-          <w:szCs w:val="24"/>
-        </w:rPr>
-      </w:pPr>
-    </w:p>
-    <w:p>
-      <w:pPr>
-        <w:pStyle w:val="SemEspaamento"/>
-        <w:ind w:left="720"/>
-        <w:rPr>
-          <w:color w:val="C45911" w:themeColor="accent2" w:themeShade="BF"/>
-          <w:sz w:val="24"/>
-          <w:szCs w:val="24"/>
-        </w:rPr>
-      </w:pPr>
-    </w:p>
-    <w:p>
-      <w:pPr>
-        <w:pStyle w:val="SemEspaamento"/>
-        <w:ind w:left="720"/>
-        <w:rPr>
-          <w:color w:val="C45911" w:themeColor="accent2" w:themeShade="BF"/>
-          <w:sz w:val="24"/>
-          <w:szCs w:val="24"/>
-        </w:rPr>
-      </w:pPr>
-    </w:p>
-    <w:p>
-      <w:pPr>
-        <w:pStyle w:val="SemEspaamento"/>
-        <w:ind w:left="720"/>
-        <w:rPr>
-          <w:color w:val="C45911" w:themeColor="accent2" w:themeShade="BF"/>
-          <w:sz w:val="24"/>
-          <w:szCs w:val="24"/>
-        </w:rPr>
-      </w:pPr>
-    </w:p>
-    <w:p>
-      <w:pPr>
-        <w:pStyle w:val="SemEspaamento"/>
-        <w:ind w:left="720"/>
-        <w:rPr>
-          <w:color w:val="C45911" w:themeColor="accent2" w:themeShade="BF"/>
-          <w:sz w:val="24"/>
-          <w:szCs w:val="24"/>
-        </w:rPr>
-      </w:pPr>
-    </w:p>
-    <w:p>
-      <w:pPr>
-        <w:pStyle w:val="SemEspaamento"/>
-        <w:ind w:left="720"/>
-        <w:rPr>
-          <w:color w:val="C45911" w:themeColor="accent2" w:themeShade="BF"/>
-          <w:sz w:val="24"/>
-          <w:szCs w:val="24"/>
-        </w:rPr>
-      </w:pPr>
-    </w:p>
-    <w:p>
-      <w:pPr>
-        <w:pStyle w:val="SemEspaamento"/>
-        <w:ind w:left="720"/>
-        <w:rPr>
-          <w:color w:val="C45911" w:themeColor="accent2" w:themeShade="BF"/>
-          <w:sz w:val="24"/>
-          <w:szCs w:val="24"/>
-        </w:rPr>
-      </w:pPr>
-    </w:p>
-    <w:p>
-      <w:pPr>
-        <w:pStyle w:val="SemEspaamento"/>
-        <w:ind w:left="720"/>
-        <w:rPr>
-          <w:color w:val="C45911" w:themeColor="accent2" w:themeShade="BF"/>
-          <w:sz w:val="24"/>
-          <w:szCs w:val="24"/>
-        </w:rPr>
-      </w:pPr>
-    </w:p>
-    <w:p>
-      <w:pPr>
-        <w:pStyle w:val="SemEspaamento"/>
-        <w:ind w:left="720"/>
-        <w:rPr>
-          <w:color w:val="C45911" w:themeColor="accent2" w:themeShade="BF"/>
-          <w:sz w:val="24"/>
-          <w:szCs w:val="24"/>
-        </w:rPr>
-      </w:pPr>
-    </w:p>
-    <w:p>
-      <w:pPr>
-        <w:pStyle w:val="SemEspaamento"/>
-        <w:ind w:left="720"/>
-        <w:rPr>
-          <w:color w:val="C45911" w:themeColor="accent2" w:themeShade="BF"/>
-          <w:sz w:val="24"/>
-          <w:szCs w:val="24"/>
-        </w:rPr>
-      </w:pPr>
-    </w:p>
-    <w:p>
-      <w:pPr>
-        <w:pStyle w:val="SemEspaamento"/>
-        <w:ind w:left="720"/>
-        <w:rPr>
-          <w:color w:val="C45911" w:themeColor="accent2" w:themeShade="BF"/>
-          <w:sz w:val="24"/>
-          <w:szCs w:val="24"/>
-        </w:rPr>
-      </w:pPr>
-    </w:p>
-    <w:p>
-      <w:pPr>
-        <w:pStyle w:val="SemEspaamento"/>
-        <w:ind w:left="720"/>
-        <w:rPr>
-          <w:color w:val="C45911" w:themeColor="accent2" w:themeShade="BF"/>
-          <w:sz w:val="24"/>
-          <w:szCs w:val="24"/>
-        </w:rPr>
-      </w:pPr>
-    </w:p>
-    <w:p>
-      <w:pPr>
-        <w:pStyle w:val="SemEspaamento"/>
-        <w:ind w:left="720"/>
-        <w:rPr>
-          <w:color w:val="C45911" w:themeColor="accent2" w:themeShade="BF"/>
-          <w:sz w:val="24"/>
-          <w:szCs w:val="24"/>
-        </w:rPr>
-      </w:pPr>
-    </w:p>
-    <w:p>
-      <w:pPr>
-        <w:pStyle w:val="SemEspaamento"/>
-        <w:ind w:left="720"/>
-        <w:rPr>
-          <w:color w:val="C45911" w:themeColor="accent2" w:themeShade="BF"/>
-          <w:sz w:val="24"/>
-          <w:szCs w:val="24"/>
-        </w:rPr>
-      </w:pPr>
-    </w:p>
-    <w:p>
-      <w:pPr>
-        <w:pStyle w:val="SemEspaamento"/>
-        <w:ind w:left="720"/>
-        <w:rPr>
-          <w:color w:val="C45911" w:themeColor="accent2" w:themeShade="BF"/>
-          <w:sz w:val="24"/>
-          <w:szCs w:val="24"/>
-        </w:rPr>
-      </w:pPr>
-    </w:p>
-    <w:p>
-      <w:pPr>
-        <w:pStyle w:val="SemEspaamento"/>
-        <w:ind w:left="720"/>
-        <w:rPr>
-          <w:color w:val="C45911" w:themeColor="accent2" w:themeShade="BF"/>
-          <w:sz w:val="24"/>
-          <w:szCs w:val="24"/>
-        </w:rPr>
-      </w:pPr>
-    </w:p>
-    <w:p>
-      <w:pPr>
-        <w:pStyle w:val="SemEspaamento"/>
-        <w:ind w:left="720"/>
-        <w:rPr>
-          <w:color w:val="C45911" w:themeColor="accent2" w:themeShade="BF"/>
-          <w:sz w:val="24"/>
-          <w:szCs w:val="24"/>
-        </w:rPr>
-      </w:pPr>
-    </w:p>
-    <w:p>
-      <w:pPr>
-        <w:pStyle w:val="SemEspaamento"/>
-        <w:ind w:left="720"/>
-        <w:rPr>
-          <w:color w:val="C45911" w:themeColor="accent2" w:themeShade="BF"/>
-          <w:sz w:val="24"/>
-          <w:szCs w:val="24"/>
-        </w:rPr>
-      </w:pPr>
-    </w:p>
-    <w:p>
-      <w:pPr>
-        <w:pStyle w:val="SemEspaamento"/>
-        <w:ind w:left="720"/>
-        <w:rPr>
-          <w:color w:val="C45911" w:themeColor="accent2" w:themeShade="BF"/>
-          <w:sz w:val="24"/>
-          <w:szCs w:val="24"/>
-        </w:rPr>
-      </w:pPr>
-    </w:p>
-    <w:p>
-      <w:pPr>
-        <w:pStyle w:val="SemEspaamento"/>
-        <w:numPr>
-          <w:ilvl w:val="0"/>
-          <w:numId w:val="1"/>
-        </w:numPr>
-        <w:rPr>
-          <w:color w:val="C45911" w:themeColor="accent2" w:themeShade="BF"/>
-          <w:sz w:val="36"/>
-          <w:szCs w:val="36"/>
-        </w:rPr>
-      </w:pPr>
-      <w:r>
-        <w:rPr>
-          <w:color w:val="C45911" w:themeColor="accent2" w:themeShade="BF"/>
-          <w:sz w:val="36"/>
-          <w:szCs w:val="36"/>
-        </w:rPr>
-        <w:t>Análise de complexidade</w:t>
-      </w:r>
-    </w:p>
-    <w:p>
-      <w:pPr>
-        <w:pStyle w:val="SemEspaamento"/>
-        <w:ind w:left="720"/>
-        <w:rPr>
-          <w:color w:val="C45911" w:themeColor="accent2" w:themeShade="BF"/>
-          <w:sz w:val="36"/>
-          <w:szCs w:val="36"/>
-        </w:rPr>
-      </w:pPr>
-      <w:r>
-        <w:rPr>
-          <w:color w:val="C45911" w:themeColor="accent2" w:themeShade="BF"/>
-          <w:sz w:val="36"/>
-          <w:szCs w:val="36"/>
-        </w:rPr>
-        <w:t>2)</w:t>
-      </w:r>
-      <w:r>
-        <w:rPr>
-          <w:color w:val="C45911" w:themeColor="accent2" w:themeShade="BF"/>
-          <w:sz w:val="36"/>
-          <w:szCs w:val="36"/>
-        </w:rPr>
-        <w:t xml:space="preserve"> *Análise do primeiro algo aqui*</w:t>
-      </w:r>
-      <w:bookmarkStart w:id="0" w:name="_GoBack"/>
-      <w:bookmarkEnd w:id="0"/>
-    </w:p>
-    <w:p>
-      <w:pPr>
-        <w:pStyle w:val="SemEspaamento"/>
-        <w:ind w:left="720"/>
-        <w:rPr>
-          <w:color w:val="C45911" w:themeColor="accent2" w:themeShade="BF"/>
-          <w:sz w:val="36"/>
-          <w:szCs w:val="36"/>
-        </w:rPr>
-      </w:pPr>
       <w:r>
         <w:rPr>
           <w:noProof/>
+          <w:color w:val="C45911" w:themeColor="accent2" w:themeShade="BF"/>
+          <w:sz w:val="24"/>
+          <w:szCs w:val="24"/>
         </w:rPr>
         <w:drawing>
-          <wp:inline distT="0" distB="0" distL="0" distR="0" wp14:anchorId="579BF6DD" wp14:editId="276402B4">
-            <wp:extent cx="5400040" cy="3037840"/>
+          <wp:anchor distT="0" distB="0" distL="114300" distR="114300" simplePos="0" relativeHeight="251660288" behindDoc="0" locked="0" layoutInCell="1" allowOverlap="1">
+            <wp:simplePos x="0" y="0"/>
+            <wp:positionH relativeFrom="column">
+              <wp:posOffset>91440</wp:posOffset>
+            </wp:positionH>
+            <wp:positionV relativeFrom="paragraph">
+              <wp:posOffset>133350</wp:posOffset>
+            </wp:positionV>
+            <wp:extent cx="5400675" cy="3495675"/>
             <wp:effectExtent l="0" t="0" r="0" b="0"/>
-            <wp:docPr id="1" name="Imagem 1"/>
+            <wp:wrapNone/>
+            <wp:docPr id="7" name="Imagem 7"/>
             <wp:cNvGraphicFramePr>
               <a:graphicFrameLocks xmlns:a="http://schemas.openxmlformats.org/drawingml/2006/main" noChangeAspect="1"/>
             </wp:cNvGraphicFramePr>
@@ -1358,28 +1197,41 @@
               <a:graphicData uri="http://schemas.openxmlformats.org/drawingml/2006/picture">
                 <pic:pic xmlns:pic="http://schemas.openxmlformats.org/drawingml/2006/picture">
                   <pic:nvPicPr>
-                    <pic:cNvPr id="1" name=""/>
-                    <pic:cNvPicPr/>
+                    <pic:cNvPr id="0" name="Picture 2"/>
+                    <pic:cNvPicPr>
+                      <a:picLocks noChangeAspect="1" noChangeArrowheads="1"/>
+                    </pic:cNvPicPr>
                   </pic:nvPicPr>
                   <pic:blipFill>
-                    <a:blip r:embed="rId9"/>
+                    <a:blip r:embed="rId9">
+                      <a:extLst>
+                        <a:ext uri="{28A0092B-C50C-407E-A947-70E740481C1C}">
+                          <a14:useLocalDpi xmlns:a14="http://schemas.microsoft.com/office/drawing/2010/main" val="0"/>
+                        </a:ext>
+                      </a:extLst>
+                    </a:blip>
+                    <a:srcRect/>
                     <a:stretch>
                       <a:fillRect/>
                     </a:stretch>
                   </pic:blipFill>
-                  <pic:spPr>
+                  <pic:spPr bwMode="auto">
                     <a:xfrm>
                       <a:off x="0" y="0"/>
-                      <a:ext cx="5400040" cy="3037840"/>
+                      <a:ext cx="5400675" cy="3495675"/>
                     </a:xfrm>
                     <a:prstGeom prst="rect">
                       <a:avLst/>
                     </a:prstGeom>
+                    <a:noFill/>
+                    <a:ln>
+                      <a:noFill/>
+                    </a:ln>
                   </pic:spPr>
                 </pic:pic>
               </a:graphicData>
             </a:graphic>
-          </wp:inline>
+          </wp:anchor>
         </w:drawing>
       </w:r>
     </w:p>
@@ -1389,17 +1241,17 @@
         <w:ind w:left="720"/>
         <w:rPr>
           <w:color w:val="C45911" w:themeColor="accent2" w:themeShade="BF"/>
-          <w:sz w:val="36"/>
-          <w:szCs w:val="36"/>
-        </w:rPr>
-      </w:pPr>
-      <w:r>
-        <w:rPr>
-          <w:color w:val="C45911" w:themeColor="accent2" w:themeShade="BF"/>
-          <w:sz w:val="36"/>
-          <w:szCs w:val="36"/>
-        </w:rPr>
-        <w:t>O(n^2)</w:t>
+          <w:sz w:val="24"/>
+          <w:szCs w:val="24"/>
+        </w:rPr>
+      </w:pPr>
+      <w:r>
+        <w:rPr>
+          <w:color w:val="C45911" w:themeColor="accent2" w:themeShade="BF"/>
+          <w:sz w:val="24"/>
+          <w:szCs w:val="24"/>
+        </w:rPr>
+        <w:t xml:space="preserve"> </w:t>
       </w:r>
     </w:p>
     <w:p>
@@ -1408,8 +1260,8 @@
         <w:ind w:left="720"/>
         <w:rPr>
           <w:color w:val="C45911" w:themeColor="accent2" w:themeShade="BF"/>
-          <w:sz w:val="36"/>
-          <w:szCs w:val="36"/>
+          <w:sz w:val="24"/>
+          <w:szCs w:val="24"/>
         </w:rPr>
       </w:pPr>
     </w:p>
@@ -1419,33 +1271,479 @@
         <w:ind w:left="720"/>
         <w:rPr>
           <w:color w:val="C45911" w:themeColor="accent2" w:themeShade="BF"/>
-          <w:sz w:val="36"/>
-          <w:szCs w:val="36"/>
-        </w:rPr>
-      </w:pPr>
-      <w:r>
-        <w:rPr>
-          <w:color w:val="C45911" w:themeColor="accent2" w:themeShade="BF"/>
-          <w:sz w:val="36"/>
-          <w:szCs w:val="36"/>
-        </w:rPr>
-        <w:t>3)</w:t>
-      </w:r>
+          <w:sz w:val="24"/>
+          <w:szCs w:val="24"/>
+        </w:rPr>
+      </w:pPr>
+    </w:p>
+    <w:p>
+      <w:pPr>
+        <w:pStyle w:val="SemEspaamento"/>
+        <w:ind w:left="720"/>
+        <w:rPr>
+          <w:color w:val="C45911" w:themeColor="accent2" w:themeShade="BF"/>
+          <w:sz w:val="24"/>
+          <w:szCs w:val="24"/>
+        </w:rPr>
+      </w:pPr>
+    </w:p>
+    <w:p>
+      <w:pPr>
+        <w:pStyle w:val="SemEspaamento"/>
+        <w:ind w:left="720"/>
+        <w:rPr>
+          <w:color w:val="C45911" w:themeColor="accent2" w:themeShade="BF"/>
+          <w:sz w:val="24"/>
+          <w:szCs w:val="24"/>
+        </w:rPr>
+      </w:pPr>
+    </w:p>
+    <w:p>
+      <w:pPr>
+        <w:pStyle w:val="SemEspaamento"/>
+        <w:ind w:left="720"/>
+        <w:rPr>
+          <w:color w:val="C45911" w:themeColor="accent2" w:themeShade="BF"/>
+          <w:sz w:val="24"/>
+          <w:szCs w:val="24"/>
+        </w:rPr>
+      </w:pPr>
+    </w:p>
+    <w:p>
+      <w:pPr>
+        <w:pStyle w:val="SemEspaamento"/>
+        <w:ind w:left="720"/>
+        <w:rPr>
+          <w:color w:val="C45911" w:themeColor="accent2" w:themeShade="BF"/>
+          <w:sz w:val="24"/>
+          <w:szCs w:val="24"/>
+        </w:rPr>
+      </w:pPr>
+    </w:p>
+    <w:p>
+      <w:pPr>
+        <w:pStyle w:val="SemEspaamento"/>
+        <w:ind w:left="720"/>
+        <w:rPr>
+          <w:color w:val="C45911" w:themeColor="accent2" w:themeShade="BF"/>
+          <w:sz w:val="24"/>
+          <w:szCs w:val="24"/>
+        </w:rPr>
+      </w:pPr>
+    </w:p>
+    <w:p>
+      <w:pPr>
+        <w:pStyle w:val="SemEspaamento"/>
+        <w:ind w:left="720"/>
+        <w:rPr>
+          <w:color w:val="C45911" w:themeColor="accent2" w:themeShade="BF"/>
+          <w:sz w:val="24"/>
+          <w:szCs w:val="24"/>
+        </w:rPr>
+      </w:pPr>
+    </w:p>
+    <w:p>
+      <w:pPr>
+        <w:pStyle w:val="SemEspaamento"/>
+        <w:ind w:left="720"/>
+        <w:rPr>
+          <w:color w:val="C45911" w:themeColor="accent2" w:themeShade="BF"/>
+          <w:sz w:val="24"/>
+          <w:szCs w:val="24"/>
+        </w:rPr>
+      </w:pPr>
+    </w:p>
+    <w:p>
+      <w:pPr>
+        <w:pStyle w:val="SemEspaamento"/>
+        <w:ind w:left="720"/>
+        <w:rPr>
+          <w:color w:val="C45911" w:themeColor="accent2" w:themeShade="BF"/>
+          <w:sz w:val="24"/>
+          <w:szCs w:val="24"/>
+        </w:rPr>
+      </w:pPr>
+    </w:p>
+    <w:p>
+      <w:pPr>
+        <w:pStyle w:val="SemEspaamento"/>
+        <w:ind w:left="720"/>
+        <w:rPr>
+          <w:color w:val="C45911" w:themeColor="accent2" w:themeShade="BF"/>
+          <w:sz w:val="24"/>
+          <w:szCs w:val="24"/>
+        </w:rPr>
+      </w:pPr>
+    </w:p>
+    <w:p>
+      <w:pPr>
+        <w:pStyle w:val="SemEspaamento"/>
+        <w:ind w:left="720"/>
+        <w:rPr>
+          <w:color w:val="C45911" w:themeColor="accent2" w:themeShade="BF"/>
+          <w:sz w:val="24"/>
+          <w:szCs w:val="24"/>
+        </w:rPr>
+      </w:pPr>
+    </w:p>
+    <w:p>
+      <w:pPr>
+        <w:pStyle w:val="SemEspaamento"/>
+        <w:ind w:left="720"/>
+        <w:rPr>
+          <w:color w:val="C45911" w:themeColor="accent2" w:themeShade="BF"/>
+          <w:sz w:val="24"/>
+          <w:szCs w:val="24"/>
+        </w:rPr>
+      </w:pPr>
+    </w:p>
+    <w:p>
+      <w:pPr>
+        <w:pStyle w:val="SemEspaamento"/>
+        <w:ind w:left="720"/>
+        <w:rPr>
+          <w:color w:val="C45911" w:themeColor="accent2" w:themeShade="BF"/>
+          <w:sz w:val="24"/>
+          <w:szCs w:val="24"/>
+        </w:rPr>
+      </w:pPr>
+    </w:p>
+    <w:p>
+      <w:pPr>
+        <w:pStyle w:val="SemEspaamento"/>
+        <w:ind w:left="720"/>
+        <w:rPr>
+          <w:color w:val="C45911" w:themeColor="accent2" w:themeShade="BF"/>
+          <w:sz w:val="24"/>
+          <w:szCs w:val="24"/>
+        </w:rPr>
+      </w:pPr>
+    </w:p>
+    <w:p>
+      <w:pPr>
+        <w:pStyle w:val="SemEspaamento"/>
+        <w:ind w:left="720"/>
+        <w:rPr>
+          <w:color w:val="C45911" w:themeColor="accent2" w:themeShade="BF"/>
+          <w:sz w:val="24"/>
+          <w:szCs w:val="24"/>
+        </w:rPr>
+      </w:pPr>
+    </w:p>
+    <w:p>
+      <w:pPr>
+        <w:pStyle w:val="SemEspaamento"/>
+        <w:ind w:left="720"/>
+        <w:rPr>
+          <w:color w:val="C45911" w:themeColor="accent2" w:themeShade="BF"/>
+          <w:sz w:val="24"/>
+          <w:szCs w:val="24"/>
+        </w:rPr>
+      </w:pPr>
+    </w:p>
+    <w:p>
+      <w:pPr>
+        <w:pStyle w:val="SemEspaamento"/>
+        <w:ind w:left="720"/>
+        <w:rPr>
+          <w:color w:val="C45911" w:themeColor="accent2" w:themeShade="BF"/>
+          <w:sz w:val="24"/>
+          <w:szCs w:val="24"/>
+        </w:rPr>
+      </w:pPr>
+    </w:p>
+    <w:p>
+      <w:pPr>
+        <w:pStyle w:val="SemEspaamento"/>
+        <w:ind w:left="720"/>
+        <w:rPr>
+          <w:color w:val="C45911" w:themeColor="accent2" w:themeShade="BF"/>
+          <w:sz w:val="24"/>
+          <w:szCs w:val="24"/>
+        </w:rPr>
+      </w:pPr>
+    </w:p>
+    <w:p>
+      <w:pPr>
+        <w:pStyle w:val="SemEspaamento"/>
+        <w:ind w:left="720"/>
+        <w:rPr>
+          <w:color w:val="C45911" w:themeColor="accent2" w:themeShade="BF"/>
+          <w:sz w:val="24"/>
+          <w:szCs w:val="24"/>
+        </w:rPr>
+      </w:pPr>
+    </w:p>
+    <w:p>
+      <w:pPr>
+        <w:pStyle w:val="SemEspaamento"/>
+        <w:ind w:left="720"/>
+        <w:rPr>
+          <w:color w:val="C45911" w:themeColor="accent2" w:themeShade="BF"/>
+          <w:sz w:val="24"/>
+          <w:szCs w:val="24"/>
+        </w:rPr>
+      </w:pPr>
+    </w:p>
+    <w:p>
+      <w:pPr>
+        <w:pStyle w:val="SemEspaamento"/>
+        <w:ind w:left="720"/>
+        <w:rPr>
+          <w:color w:val="C45911" w:themeColor="accent2" w:themeShade="BF"/>
+          <w:sz w:val="24"/>
+          <w:szCs w:val="24"/>
+        </w:rPr>
+      </w:pPr>
+    </w:p>
+    <w:p>
+      <w:pPr>
+        <w:pStyle w:val="SemEspaamento"/>
+        <w:ind w:left="720"/>
+        <w:rPr>
+          <w:color w:val="C45911" w:themeColor="accent2" w:themeShade="BF"/>
+          <w:sz w:val="24"/>
+          <w:szCs w:val="24"/>
+        </w:rPr>
+      </w:pPr>
+    </w:p>
+    <w:p>
+      <w:pPr>
+        <w:pStyle w:val="SemEspaamento"/>
+        <w:ind w:left="720"/>
+        <w:rPr>
+          <w:color w:val="C45911" w:themeColor="accent2" w:themeShade="BF"/>
+          <w:sz w:val="24"/>
+          <w:szCs w:val="24"/>
+        </w:rPr>
+      </w:pPr>
+    </w:p>
+    <w:p>
+      <w:pPr>
+        <w:pStyle w:val="SemEspaamento"/>
+        <w:ind w:left="720"/>
+        <w:rPr>
+          <w:color w:val="C45911" w:themeColor="accent2" w:themeShade="BF"/>
+          <w:sz w:val="24"/>
+          <w:szCs w:val="24"/>
+        </w:rPr>
+      </w:pPr>
+    </w:p>
+    <w:p>
+      <w:pPr>
+        <w:pStyle w:val="SemEspaamento"/>
+        <w:ind w:left="720"/>
+        <w:rPr>
+          <w:color w:val="C45911" w:themeColor="accent2" w:themeShade="BF"/>
+          <w:sz w:val="24"/>
+          <w:szCs w:val="24"/>
+        </w:rPr>
+      </w:pPr>
+    </w:p>
+    <w:p>
+      <w:pPr>
+        <w:pStyle w:val="SemEspaamento"/>
+        <w:ind w:left="720"/>
+        <w:rPr>
+          <w:color w:val="C45911" w:themeColor="accent2" w:themeShade="BF"/>
+          <w:sz w:val="24"/>
+          <w:szCs w:val="24"/>
+        </w:rPr>
+      </w:pPr>
+    </w:p>
+    <w:p>
+      <w:pPr>
+        <w:pStyle w:val="SemEspaamento"/>
+        <w:ind w:left="720"/>
+        <w:rPr>
+          <w:color w:val="C45911" w:themeColor="accent2" w:themeShade="BF"/>
+          <w:sz w:val="24"/>
+          <w:szCs w:val="24"/>
+        </w:rPr>
+      </w:pPr>
+    </w:p>
+    <w:p>
+      <w:pPr>
+        <w:pStyle w:val="SemEspaamento"/>
+        <w:ind w:left="720"/>
+        <w:rPr>
+          <w:color w:val="C45911" w:themeColor="accent2" w:themeShade="BF"/>
+          <w:sz w:val="24"/>
+          <w:szCs w:val="24"/>
+        </w:rPr>
+      </w:pPr>
+    </w:p>
+    <w:p>
+      <w:pPr>
+        <w:pStyle w:val="SemEspaamento"/>
+        <w:ind w:left="720"/>
+        <w:rPr>
+          <w:color w:val="C45911" w:themeColor="accent2" w:themeShade="BF"/>
+          <w:sz w:val="24"/>
+          <w:szCs w:val="24"/>
+        </w:rPr>
+      </w:pPr>
+    </w:p>
+    <w:p>
+      <w:pPr>
+        <w:pStyle w:val="SemEspaamento"/>
+        <w:ind w:left="720"/>
+        <w:rPr>
+          <w:color w:val="C45911" w:themeColor="accent2" w:themeShade="BF"/>
+          <w:sz w:val="24"/>
+          <w:szCs w:val="24"/>
+        </w:rPr>
+      </w:pPr>
+    </w:p>
+    <w:p>
+      <w:pPr>
+        <w:pStyle w:val="SemEspaamento"/>
+        <w:ind w:left="720"/>
+        <w:rPr>
+          <w:color w:val="C45911" w:themeColor="accent2" w:themeShade="BF"/>
+          <w:sz w:val="24"/>
+          <w:szCs w:val="24"/>
+        </w:rPr>
+      </w:pPr>
+    </w:p>
+    <w:p>
+      <w:pPr>
+        <w:pStyle w:val="SemEspaamento"/>
+        <w:ind w:left="720"/>
+        <w:rPr>
+          <w:color w:val="C45911" w:themeColor="accent2" w:themeShade="BF"/>
+          <w:sz w:val="24"/>
+          <w:szCs w:val="24"/>
+        </w:rPr>
+      </w:pPr>
+    </w:p>
+    <w:p>
+      <w:pPr>
+        <w:pStyle w:val="SemEspaamento"/>
+        <w:ind w:left="720"/>
+        <w:rPr>
+          <w:color w:val="C45911" w:themeColor="accent2" w:themeShade="BF"/>
+          <w:sz w:val="24"/>
+          <w:szCs w:val="24"/>
+        </w:rPr>
+      </w:pPr>
+    </w:p>
+    <w:p>
+      <w:pPr>
+        <w:pStyle w:val="SemEspaamento"/>
+        <w:ind w:left="720"/>
+        <w:rPr>
+          <w:color w:val="C45911" w:themeColor="accent2" w:themeShade="BF"/>
+          <w:sz w:val="24"/>
+          <w:szCs w:val="24"/>
+        </w:rPr>
+      </w:pPr>
+    </w:p>
+    <w:p>
+      <w:pPr>
+        <w:pStyle w:val="SemEspaamento"/>
+        <w:ind w:left="720"/>
+        <w:rPr>
+          <w:color w:val="C45911" w:themeColor="accent2" w:themeShade="BF"/>
+          <w:sz w:val="24"/>
+          <w:szCs w:val="24"/>
+        </w:rPr>
+      </w:pPr>
+    </w:p>
+    <w:p>
+      <w:pPr>
+        <w:pStyle w:val="SemEspaamento"/>
+        <w:ind w:left="720"/>
+        <w:rPr>
+          <w:color w:val="C45911" w:themeColor="accent2" w:themeShade="BF"/>
+          <w:sz w:val="24"/>
+          <w:szCs w:val="24"/>
+        </w:rPr>
+      </w:pPr>
+    </w:p>
+    <w:p>
+      <w:pPr>
+        <w:pStyle w:val="SemEspaamento"/>
+        <w:ind w:left="720"/>
+        <w:rPr>
+          <w:color w:val="C45911" w:themeColor="accent2" w:themeShade="BF"/>
+          <w:sz w:val="24"/>
+          <w:szCs w:val="24"/>
+        </w:rPr>
+      </w:pPr>
+    </w:p>
+    <w:p>
+      <w:pPr>
+        <w:pStyle w:val="SemEspaamento"/>
+        <w:ind w:left="720"/>
+        <w:rPr>
+          <w:color w:val="C45911" w:themeColor="accent2" w:themeShade="BF"/>
+          <w:sz w:val="24"/>
+          <w:szCs w:val="24"/>
+        </w:rPr>
+      </w:pPr>
+    </w:p>
+    <w:p>
+      <w:pPr>
+        <w:pStyle w:val="SemEspaamento"/>
+        <w:ind w:left="720"/>
+        <w:rPr>
+          <w:color w:val="C45911" w:themeColor="accent2" w:themeShade="BF"/>
+          <w:sz w:val="24"/>
+          <w:szCs w:val="24"/>
+        </w:rPr>
+      </w:pPr>
+    </w:p>
+    <w:p>
+      <w:pPr>
+        <w:pStyle w:val="SemEspaamento"/>
+        <w:numPr>
+          <w:ilvl w:val="0"/>
+          <w:numId w:val="1"/>
+        </w:numPr>
+        <w:rPr>
+          <w:color w:val="C45911" w:themeColor="accent2" w:themeShade="BF"/>
+          <w:sz w:val="36"/>
+          <w:szCs w:val="36"/>
+        </w:rPr>
+      </w:pPr>
+      <w:r>
+        <w:rPr>
+          <w:color w:val="C45911" w:themeColor="accent2" w:themeShade="BF"/>
+          <w:sz w:val="36"/>
+          <w:szCs w:val="36"/>
+        </w:rPr>
+        <w:lastRenderedPageBreak/>
+        <w:t>Análise de complexidade</w:t>
+      </w:r>
+    </w:p>
+    <w:p>
+      <w:pPr>
+        <w:pStyle w:val="SemEspaamento"/>
+        <w:ind w:left="720"/>
+        <w:rPr>
+          <w:color w:val="C45911" w:themeColor="accent2" w:themeShade="BF"/>
+          <w:sz w:val="36"/>
+          <w:szCs w:val="36"/>
+        </w:rPr>
+      </w:pPr>
       <w:r>
         <w:rPr>
           <w:noProof/>
         </w:rPr>
-        <w:t xml:space="preserve"> </w:t>
-      </w:r>
-      <w:r>
-        <w:rPr>
-          <w:noProof/>
-        </w:rPr>
         <w:drawing>
-          <wp:inline distT="0" distB="0" distL="0" distR="0" wp14:anchorId="4E1114FC" wp14:editId="3AD5EC13">
-            <wp:extent cx="5400040" cy="3037840"/>
+          <wp:anchor distT="0" distB="0" distL="114300" distR="114300" simplePos="0" relativeHeight="251661312" behindDoc="0" locked="0" layoutInCell="1" allowOverlap="1">
+            <wp:simplePos x="0" y="0"/>
+            <wp:positionH relativeFrom="margin">
+              <wp:align>right</wp:align>
+            </wp:positionH>
+            <wp:positionV relativeFrom="paragraph">
+              <wp:posOffset>171450</wp:posOffset>
+            </wp:positionV>
+            <wp:extent cx="5400040" cy="3429000"/>
             <wp:effectExtent l="0" t="0" r="0" b="0"/>
-            <wp:docPr id="5" name="Imagem 5"/>
+            <wp:wrapNone/>
+            <wp:docPr id="8" name="Imagem 8"/>
             <wp:cNvGraphicFramePr>
               <a:graphicFrameLocks xmlns:a="http://schemas.openxmlformats.org/drawingml/2006/main" noChangeAspect="1"/>
             </wp:cNvGraphicFramePr>
@@ -1453,28 +1751,41 @@
               <a:graphicData uri="http://schemas.openxmlformats.org/drawingml/2006/picture">
                 <pic:pic xmlns:pic="http://schemas.openxmlformats.org/drawingml/2006/picture">
                   <pic:nvPicPr>
-                    <pic:cNvPr id="1" name=""/>
-                    <pic:cNvPicPr/>
+                    <pic:cNvPr id="0" name="Picture 3"/>
+                    <pic:cNvPicPr>
+                      <a:picLocks noChangeAspect="1" noChangeArrowheads="1"/>
+                    </pic:cNvPicPr>
                   </pic:nvPicPr>
                   <pic:blipFill>
-                    <a:blip r:embed="rId10"/>
+                    <a:blip r:embed="rId10">
+                      <a:extLst>
+                        <a:ext uri="{28A0092B-C50C-407E-A947-70E740481C1C}">
+                          <a14:useLocalDpi xmlns:a14="http://schemas.microsoft.com/office/drawing/2010/main" val="0"/>
+                        </a:ext>
+                      </a:extLst>
+                    </a:blip>
+                    <a:srcRect/>
                     <a:stretch>
                       <a:fillRect/>
                     </a:stretch>
                   </pic:blipFill>
-                  <pic:spPr>
+                  <pic:spPr bwMode="auto">
                     <a:xfrm>
                       <a:off x="0" y="0"/>
-                      <a:ext cx="5400040" cy="3037840"/>
+                      <a:ext cx="5400040" cy="3429000"/>
                     </a:xfrm>
                     <a:prstGeom prst="rect">
                       <a:avLst/>
                     </a:prstGeom>
+                    <a:noFill/>
+                    <a:ln>
+                      <a:noFill/>
+                    </a:ln>
                   </pic:spPr>
                 </pic:pic>
               </a:graphicData>
             </a:graphic>
-          </wp:inline>
+          </wp:anchor>
         </w:drawing>
       </w:r>
     </w:p>
@@ -1488,22 +1799,6 @@
           <w:szCs w:val="36"/>
         </w:rPr>
       </w:pPr>
-      <w:r>
-        <w:rPr>
-          <w:color w:val="C45911" w:themeColor="accent2" w:themeShade="BF"/>
-          <w:sz w:val="36"/>
-          <w:szCs w:val="36"/>
-        </w:rPr>
-        <w:t>O(n</w:t>
-      </w:r>
-      <w:r>
-        <w:rPr>
-          <w:color w:val="C45911" w:themeColor="accent2" w:themeShade="BF"/>
-          <w:sz w:val="36"/>
-          <w:szCs w:val="36"/>
-        </w:rPr>
-        <w:t>^3)</w:t>
-      </w:r>
     </w:p>
     <w:p>
       <w:pPr>
@@ -1519,70 +1814,212 @@
     <w:p>
       <w:pPr>
         <w:pStyle w:val="SemEspaamento"/>
-        <w:ind w:left="720"/>
-        <w:rPr>
-          <w:color w:val="C45911" w:themeColor="accent2" w:themeShade="BF"/>
-          <w:sz w:val="36"/>
-          <w:szCs w:val="36"/>
-        </w:rPr>
-      </w:pPr>
-    </w:p>
-    <w:p>
-      <w:pPr>
-        <w:pStyle w:val="SemEspaamento"/>
-        <w:ind w:left="720"/>
-        <w:rPr>
-          <w:color w:val="C45911" w:themeColor="accent2" w:themeShade="BF"/>
-          <w:sz w:val="36"/>
-          <w:szCs w:val="36"/>
-        </w:rPr>
-      </w:pPr>
-    </w:p>
-    <w:p>
-      <w:pPr>
-        <w:pStyle w:val="SemEspaamento"/>
-        <w:ind w:left="720"/>
-        <w:rPr>
-          <w:color w:val="C45911" w:themeColor="accent2" w:themeShade="BF"/>
-          <w:sz w:val="36"/>
-          <w:szCs w:val="36"/>
-        </w:rPr>
-      </w:pPr>
-    </w:p>
-    <w:p>
-      <w:pPr>
-        <w:pStyle w:val="SemEspaamento"/>
-        <w:ind w:left="720"/>
-        <w:rPr>
-          <w:color w:val="C45911" w:themeColor="accent2" w:themeShade="BF"/>
-          <w:sz w:val="36"/>
-          <w:szCs w:val="36"/>
-        </w:rPr>
-      </w:pPr>
-    </w:p>
-    <w:p>
-      <w:pPr>
-        <w:pStyle w:val="SemEspaamento"/>
-        <w:ind w:left="720"/>
-        <w:rPr>
-          <w:color w:val="C45911" w:themeColor="accent2" w:themeShade="BF"/>
-          <w:sz w:val="36"/>
-          <w:szCs w:val="36"/>
-        </w:rPr>
-      </w:pPr>
-      <w:r>
-        <w:rPr>
-          <w:color w:val="C45911" w:themeColor="accent2" w:themeShade="BF"/>
-          <w:sz w:val="36"/>
-          <w:szCs w:val="36"/>
-        </w:rPr>
-        <w:t>4)</w:t>
-      </w:r>
-    </w:p>
-    <w:p>
-      <w:pPr>
-        <w:pStyle w:val="SemEspaamento"/>
-        <w:ind w:left="720"/>
+        <w:rPr>
+          <w:color w:val="C45911" w:themeColor="accent2" w:themeShade="BF"/>
+          <w:sz w:val="36"/>
+          <w:szCs w:val="36"/>
+        </w:rPr>
+      </w:pPr>
+    </w:p>
+    <w:p>
+      <w:pPr>
+        <w:pStyle w:val="SemEspaamento"/>
+        <w:rPr>
+          <w:color w:val="C45911" w:themeColor="accent2" w:themeShade="BF"/>
+          <w:sz w:val="36"/>
+          <w:szCs w:val="36"/>
+        </w:rPr>
+      </w:pPr>
+    </w:p>
+    <w:p>
+      <w:pPr>
+        <w:pStyle w:val="SemEspaamento"/>
+        <w:rPr>
+          <w:color w:val="C45911" w:themeColor="accent2" w:themeShade="BF"/>
+          <w:sz w:val="36"/>
+          <w:szCs w:val="36"/>
+        </w:rPr>
+      </w:pPr>
+    </w:p>
+    <w:p>
+      <w:pPr>
+        <w:pStyle w:val="SemEspaamento"/>
+        <w:rPr>
+          <w:color w:val="C45911" w:themeColor="accent2" w:themeShade="BF"/>
+          <w:sz w:val="36"/>
+          <w:szCs w:val="36"/>
+        </w:rPr>
+      </w:pPr>
+    </w:p>
+    <w:p>
+      <w:pPr>
+        <w:pStyle w:val="SemEspaamento"/>
+        <w:rPr>
+          <w:color w:val="C45911" w:themeColor="accent2" w:themeShade="BF"/>
+          <w:sz w:val="36"/>
+          <w:szCs w:val="36"/>
+        </w:rPr>
+      </w:pPr>
+    </w:p>
+    <w:p>
+      <w:pPr>
+        <w:pStyle w:val="SemEspaamento"/>
+        <w:rPr>
+          <w:color w:val="C45911" w:themeColor="accent2" w:themeShade="BF"/>
+          <w:sz w:val="36"/>
+          <w:szCs w:val="36"/>
+        </w:rPr>
+      </w:pPr>
+    </w:p>
+    <w:p>
+      <w:pPr>
+        <w:pStyle w:val="SemEspaamento"/>
+        <w:rPr>
+          <w:color w:val="C45911" w:themeColor="accent2" w:themeShade="BF"/>
+          <w:sz w:val="36"/>
+          <w:szCs w:val="36"/>
+        </w:rPr>
+      </w:pPr>
+    </w:p>
+    <w:p>
+      <w:pPr>
+        <w:pStyle w:val="SemEspaamento"/>
+        <w:rPr>
+          <w:color w:val="C45911" w:themeColor="accent2" w:themeShade="BF"/>
+          <w:sz w:val="36"/>
+          <w:szCs w:val="36"/>
+        </w:rPr>
+      </w:pPr>
+    </w:p>
+    <w:p>
+      <w:pPr>
+        <w:pStyle w:val="SemEspaamento"/>
+        <w:rPr>
+          <w:color w:val="C45911" w:themeColor="accent2" w:themeShade="BF"/>
+          <w:sz w:val="36"/>
+          <w:szCs w:val="36"/>
+        </w:rPr>
+      </w:pPr>
+    </w:p>
+    <w:p>
+      <w:pPr>
+        <w:pStyle w:val="SemEspaamento"/>
+        <w:rPr>
+          <w:color w:val="C45911" w:themeColor="accent2" w:themeShade="BF"/>
+          <w:sz w:val="36"/>
+          <w:szCs w:val="36"/>
+        </w:rPr>
+      </w:pPr>
+    </w:p>
+    <w:p>
+      <w:pPr>
+        <w:pStyle w:val="SemEspaamento"/>
+        <w:rPr>
+          <w:color w:val="C45911" w:themeColor="accent2" w:themeShade="BF"/>
+          <w:sz w:val="36"/>
+          <w:szCs w:val="36"/>
+        </w:rPr>
+      </w:pPr>
+    </w:p>
+    <w:p>
+      <w:pPr>
+        <w:pStyle w:val="SemEspaamento"/>
+        <w:rPr>
+          <w:color w:val="C45911" w:themeColor="accent2" w:themeShade="BF"/>
+          <w:sz w:val="24"/>
+          <w:szCs w:val="24"/>
+        </w:rPr>
+      </w:pPr>
+      <w:r>
+        <w:rPr>
+          <w:color w:val="C45911" w:themeColor="accent2" w:themeShade="BF"/>
+          <w:sz w:val="36"/>
+          <w:szCs w:val="36"/>
+        </w:rPr>
+        <w:tab/>
+      </w:r>
+      <w:r>
+        <w:rPr>
+          <w:color w:val="C45911" w:themeColor="accent2" w:themeShade="BF"/>
+          <w:sz w:val="24"/>
+          <w:szCs w:val="24"/>
+        </w:rPr>
+        <w:t xml:space="preserve">Exo1 </w:t>
+      </w:r>
+      <w:r>
+        <w:rPr>
+          <w:color w:val="C45911" w:themeColor="accent2" w:themeShade="BF"/>
+          <w:sz w:val="24"/>
+          <w:szCs w:val="24"/>
+        </w:rPr>
+        <w:t>–</w:t>
+      </w:r>
+      <w:r>
+        <w:rPr>
+          <w:color w:val="C45911" w:themeColor="accent2" w:themeShade="BF"/>
+          <w:sz w:val="24"/>
+          <w:szCs w:val="24"/>
+        </w:rPr>
+        <w:t xml:space="preserve"> </w:t>
+      </w:r>
+      <w:proofErr w:type="spellStart"/>
+      <w:r>
+        <w:rPr>
+          <w:color w:val="C45911" w:themeColor="accent2" w:themeShade="BF"/>
+          <w:sz w:val="24"/>
+          <w:szCs w:val="24"/>
+        </w:rPr>
+        <w:t>read</w:t>
+      </w:r>
+      <w:proofErr w:type="spellEnd"/>
+      <w:r>
+        <w:rPr>
+          <w:color w:val="C45911" w:themeColor="accent2" w:themeShade="BF"/>
+          <w:sz w:val="24"/>
+          <w:szCs w:val="24"/>
+        </w:rPr>
+        <w:t xml:space="preserve"> é O(N) + </w:t>
+      </w:r>
+      <w:proofErr w:type="spellStart"/>
+      <w:r>
+        <w:rPr>
+          <w:color w:val="C45911" w:themeColor="accent2" w:themeShade="BF"/>
+          <w:sz w:val="24"/>
+          <w:szCs w:val="24"/>
+        </w:rPr>
+        <w:t>insertTree</w:t>
+      </w:r>
+      <w:proofErr w:type="spellEnd"/>
+      <w:r>
+        <w:rPr>
+          <w:color w:val="C45911" w:themeColor="accent2" w:themeShade="BF"/>
+          <w:sz w:val="24"/>
+          <w:szCs w:val="24"/>
+        </w:rPr>
+        <w:t xml:space="preserve"> O(V) determinístico porque no </w:t>
+      </w:r>
+      <w:proofErr w:type="spellStart"/>
+      <w:r>
+        <w:rPr>
+          <w:color w:val="C45911" w:themeColor="accent2" w:themeShade="BF"/>
+          <w:sz w:val="24"/>
+          <w:szCs w:val="24"/>
+        </w:rPr>
+        <w:t>reader</w:t>
+      </w:r>
+      <w:proofErr w:type="spellEnd"/>
+      <w:r>
+        <w:rPr>
+          <w:color w:val="C45911" w:themeColor="accent2" w:themeShade="BF"/>
+          <w:sz w:val="24"/>
+          <w:szCs w:val="24"/>
+        </w:rPr>
+        <w:t xml:space="preserve"> vai se sempre ler até ao fim do ficheiro. O(N+V)</w:t>
+      </w:r>
+    </w:p>
+    <w:p>
+      <w:pPr>
+        <w:pStyle w:val="SemEspaamento"/>
         <w:rPr>
           <w:color w:val="C45911" w:themeColor="accent2" w:themeShade="BF"/>
           <w:sz w:val="36"/>
@@ -1594,10 +2031,18 @@
           <w:noProof/>
         </w:rPr>
         <w:drawing>
-          <wp:inline distT="0" distB="0" distL="0" distR="0" wp14:anchorId="3C741630" wp14:editId="6E910675">
-            <wp:extent cx="5400040" cy="3037840"/>
+          <wp:anchor distT="0" distB="0" distL="114300" distR="114300" simplePos="0" relativeHeight="251662336" behindDoc="0" locked="0" layoutInCell="1" allowOverlap="1">
+            <wp:simplePos x="0" y="0"/>
+            <wp:positionH relativeFrom="margin">
+              <wp:align>left</wp:align>
+            </wp:positionH>
+            <wp:positionV relativeFrom="paragraph">
+              <wp:posOffset>328930</wp:posOffset>
+            </wp:positionV>
+            <wp:extent cx="4305300" cy="2057400"/>
             <wp:effectExtent l="0" t="0" r="0" b="0"/>
-            <wp:docPr id="6" name="Imagem 6"/>
+            <wp:wrapTopAndBottom/>
+            <wp:docPr id="9" name="Imagem 9"/>
             <wp:cNvGraphicFramePr>
               <a:graphicFrameLocks xmlns:a="http://schemas.openxmlformats.org/drawingml/2006/main" noChangeAspect="1"/>
             </wp:cNvGraphicFramePr>
@@ -1605,69 +2050,902 @@
               <a:graphicData uri="http://schemas.openxmlformats.org/drawingml/2006/picture">
                 <pic:pic xmlns:pic="http://schemas.openxmlformats.org/drawingml/2006/picture">
                   <pic:nvPicPr>
-                    <pic:cNvPr id="1" name=""/>
-                    <pic:cNvPicPr/>
+                    <pic:cNvPr id="0" name="Picture 5"/>
+                    <pic:cNvPicPr>
+                      <a:picLocks noChangeAspect="1" noChangeArrowheads="1"/>
+                    </pic:cNvPicPr>
                   </pic:nvPicPr>
                   <pic:blipFill>
-                    <a:blip r:embed="rId11"/>
+                    <a:blip r:embed="rId11">
+                      <a:extLst>
+                        <a:ext uri="{28A0092B-C50C-407E-A947-70E740481C1C}">
+                          <a14:useLocalDpi xmlns:a14="http://schemas.microsoft.com/office/drawing/2010/main" val="0"/>
+                        </a:ext>
+                      </a:extLst>
+                    </a:blip>
+                    <a:srcRect/>
                     <a:stretch>
                       <a:fillRect/>
                     </a:stretch>
                   </pic:blipFill>
-                  <pic:spPr>
+                  <pic:spPr bwMode="auto">
                     <a:xfrm>
                       <a:off x="0" y="0"/>
-                      <a:ext cx="5400040" cy="3037840"/>
+                      <a:ext cx="4305300" cy="2057400"/>
                     </a:xfrm>
                     <a:prstGeom prst="rect">
                       <a:avLst/>
                     </a:prstGeom>
+                    <a:noFill/>
+                    <a:ln>
+                      <a:noFill/>
+                    </a:ln>
                   </pic:spPr>
                 </pic:pic>
               </a:graphicData>
             </a:graphic>
-          </wp:inline>
+          </wp:anchor>
         </w:drawing>
       </w:r>
     </w:p>
     <w:p>
       <w:pPr>
         <w:pStyle w:val="SemEspaamento"/>
-        <w:ind w:left="720"/>
-        <w:rPr>
-          <w:color w:val="C45911" w:themeColor="accent2" w:themeShade="BF"/>
-          <w:sz w:val="36"/>
-          <w:szCs w:val="36"/>
-        </w:rPr>
-      </w:pPr>
-    </w:p>
-    <w:p>
-      <w:pPr>
-        <w:pStyle w:val="SemEspaamento"/>
-        <w:ind w:left="720"/>
-        <w:rPr>
-          <w:color w:val="C45911" w:themeColor="accent2" w:themeShade="BF"/>
-          <w:sz w:val="36"/>
-          <w:szCs w:val="36"/>
-        </w:rPr>
-      </w:pPr>
-    </w:p>
-    <w:p>
-      <w:pPr>
-        <w:pStyle w:val="SemEspaamento"/>
-        <w:rPr>
-          <w:color w:val="C45911" w:themeColor="accent2" w:themeShade="BF"/>
-          <w:sz w:val="36"/>
-          <w:szCs w:val="36"/>
-        </w:rPr>
-      </w:pPr>
-      <w:r>
-        <w:rPr>
-          <w:color w:val="C45911" w:themeColor="accent2" w:themeShade="BF"/>
-          <w:sz w:val="36"/>
-          <w:szCs w:val="36"/>
-        </w:rPr>
-        <w:t>O(n^3)</w:t>
+        <w:rPr>
+          <w:color w:val="C45911" w:themeColor="accent2" w:themeShade="BF"/>
+          <w:sz w:val="36"/>
+          <w:szCs w:val="36"/>
+        </w:rPr>
+      </w:pPr>
+    </w:p>
+    <w:p>
+      <w:pPr>
+        <w:pStyle w:val="SemEspaamento"/>
+        <w:rPr>
+          <w:color w:val="C45911" w:themeColor="accent2" w:themeShade="BF"/>
+          <w:sz w:val="36"/>
+          <w:szCs w:val="36"/>
+        </w:rPr>
+      </w:pPr>
+    </w:p>
+    <w:p>
+      <w:pPr>
+        <w:pStyle w:val="SemEspaamento"/>
+        <w:rPr>
+          <w:color w:val="C45911" w:themeColor="accent2" w:themeShade="BF"/>
+          <w:sz w:val="24"/>
+          <w:szCs w:val="24"/>
+        </w:rPr>
+      </w:pPr>
+      <w:r>
+        <w:rPr>
+          <w:color w:val="C45911" w:themeColor="accent2" w:themeShade="BF"/>
+          <w:sz w:val="36"/>
+          <w:szCs w:val="36"/>
+        </w:rPr>
+        <w:tab/>
+      </w:r>
+      <w:r>
+        <w:rPr>
+          <w:color w:val="C45911" w:themeColor="accent2" w:themeShade="BF"/>
+          <w:sz w:val="24"/>
+          <w:szCs w:val="24"/>
+        </w:rPr>
+        <w:t xml:space="preserve">Ex2 </w:t>
+      </w:r>
+      <w:r>
+        <w:rPr>
+          <w:color w:val="C45911" w:themeColor="accent2" w:themeShade="BF"/>
+          <w:sz w:val="24"/>
+          <w:szCs w:val="24"/>
+        </w:rPr>
+        <w:t>–</w:t>
+      </w:r>
+      <w:r>
+        <w:rPr>
+          <w:color w:val="C45911" w:themeColor="accent2" w:themeShade="BF"/>
+          <w:sz w:val="24"/>
+          <w:szCs w:val="24"/>
+        </w:rPr>
+        <w:t xml:space="preserve"> </w:t>
+      </w:r>
+      <w:r>
+        <w:rPr>
+          <w:color w:val="C45911" w:themeColor="accent2" w:themeShade="BF"/>
+          <w:sz w:val="24"/>
+          <w:szCs w:val="24"/>
+        </w:rPr>
+        <w:t xml:space="preserve">O(N) pois vai sempre percorrer o </w:t>
+      </w:r>
+      <w:proofErr w:type="spellStart"/>
+      <w:r>
+        <w:rPr>
+          <w:color w:val="C45911" w:themeColor="accent2" w:themeShade="BF"/>
+          <w:sz w:val="24"/>
+          <w:szCs w:val="24"/>
+        </w:rPr>
+        <w:t>array</w:t>
+      </w:r>
+      <w:proofErr w:type="spellEnd"/>
+      <w:r>
+        <w:rPr>
+          <w:color w:val="C45911" w:themeColor="accent2" w:themeShade="BF"/>
+          <w:sz w:val="24"/>
+          <w:szCs w:val="24"/>
+        </w:rPr>
+        <w:t xml:space="preserve"> (</w:t>
+      </w:r>
+      <w:proofErr w:type="spellStart"/>
+      <w:r>
+        <w:rPr>
+          <w:color w:val="C45911" w:themeColor="accent2" w:themeShade="BF"/>
+          <w:sz w:val="24"/>
+          <w:szCs w:val="24"/>
+        </w:rPr>
+        <w:t>String</w:t>
+      </w:r>
+      <w:proofErr w:type="spellEnd"/>
+      <w:r>
+        <w:rPr>
+          <w:color w:val="C45911" w:themeColor="accent2" w:themeShade="BF"/>
+          <w:sz w:val="24"/>
+          <w:szCs w:val="24"/>
+        </w:rPr>
+        <w:t>) na totalidade. Descodificar é O(N) logo no total é O(2N)</w:t>
+      </w:r>
+    </w:p>
+    <w:p>
+      <w:pPr>
+        <w:pStyle w:val="SemEspaamento"/>
+        <w:rPr>
+          <w:color w:val="C45911" w:themeColor="accent2" w:themeShade="BF"/>
+          <w:sz w:val="36"/>
+          <w:szCs w:val="36"/>
+        </w:rPr>
+      </w:pPr>
+    </w:p>
+    <w:p>
+      <w:pPr>
+        <w:pStyle w:val="SemEspaamento"/>
+        <w:rPr>
+          <w:color w:val="C45911" w:themeColor="accent2" w:themeShade="BF"/>
+          <w:sz w:val="36"/>
+          <w:szCs w:val="36"/>
+        </w:rPr>
+      </w:pPr>
+    </w:p>
+    <w:p>
+      <w:pPr>
+        <w:pStyle w:val="SemEspaamento"/>
+        <w:rPr>
+          <w:color w:val="C45911" w:themeColor="accent2" w:themeShade="BF"/>
+          <w:sz w:val="36"/>
+          <w:szCs w:val="36"/>
+        </w:rPr>
+      </w:pPr>
+    </w:p>
+    <w:p>
+      <w:pPr>
+        <w:pStyle w:val="SemEspaamento"/>
+        <w:rPr>
+          <w:color w:val="C45911" w:themeColor="accent2" w:themeShade="BF"/>
+          <w:sz w:val="36"/>
+          <w:szCs w:val="36"/>
+        </w:rPr>
+      </w:pPr>
+    </w:p>
+    <w:p>
+      <w:pPr>
+        <w:pStyle w:val="SemEspaamento"/>
+        <w:rPr>
+          <w:color w:val="C45911" w:themeColor="accent2" w:themeShade="BF"/>
+          <w:sz w:val="36"/>
+          <w:szCs w:val="36"/>
+        </w:rPr>
+      </w:pPr>
+      <w:r>
+        <w:rPr>
+          <w:noProof/>
+        </w:rPr>
+        <w:drawing>
+          <wp:anchor distT="0" distB="0" distL="114300" distR="114300" simplePos="0" relativeHeight="251663360" behindDoc="0" locked="0" layoutInCell="1" allowOverlap="1">
+            <wp:simplePos x="0" y="0"/>
+            <wp:positionH relativeFrom="margin">
+              <wp:align>right</wp:align>
+            </wp:positionH>
+            <wp:positionV relativeFrom="paragraph">
+              <wp:posOffset>228600</wp:posOffset>
+            </wp:positionV>
+            <wp:extent cx="5400040" cy="3883660"/>
+            <wp:effectExtent l="0" t="0" r="0" b="2540"/>
+            <wp:wrapTopAndBottom/>
+            <wp:docPr id="10" name="Imagem 10"/>
+            <wp:cNvGraphicFramePr>
+              <a:graphicFrameLocks xmlns:a="http://schemas.openxmlformats.org/drawingml/2006/main" noChangeAspect="1"/>
+            </wp:cNvGraphicFramePr>
+            <a:graphic xmlns:a="http://schemas.openxmlformats.org/drawingml/2006/main">
+              <a:graphicData uri="http://schemas.openxmlformats.org/drawingml/2006/picture">
+                <pic:pic xmlns:pic="http://schemas.openxmlformats.org/drawingml/2006/picture">
+                  <pic:nvPicPr>
+                    <pic:cNvPr id="0" name="Picture 7"/>
+                    <pic:cNvPicPr>
+                      <a:picLocks noChangeAspect="1" noChangeArrowheads="1"/>
+                    </pic:cNvPicPr>
+                  </pic:nvPicPr>
+                  <pic:blipFill>
+                    <a:blip r:embed="rId12">
+                      <a:extLst>
+                        <a:ext uri="{28A0092B-C50C-407E-A947-70E740481C1C}">
+                          <a14:useLocalDpi xmlns:a14="http://schemas.microsoft.com/office/drawing/2010/main" val="0"/>
+                        </a:ext>
+                      </a:extLst>
+                    </a:blip>
+                    <a:srcRect/>
+                    <a:stretch>
+                      <a:fillRect/>
+                    </a:stretch>
+                  </pic:blipFill>
+                  <pic:spPr bwMode="auto">
+                    <a:xfrm>
+                      <a:off x="0" y="0"/>
+                      <a:ext cx="5400040" cy="3883660"/>
+                    </a:xfrm>
+                    <a:prstGeom prst="rect">
+                      <a:avLst/>
+                    </a:prstGeom>
+                    <a:noFill/>
+                    <a:ln>
+                      <a:noFill/>
+                    </a:ln>
+                  </pic:spPr>
+                </pic:pic>
+              </a:graphicData>
+            </a:graphic>
+          </wp:anchor>
+        </w:drawing>
+      </w:r>
+    </w:p>
+    <w:p>
+      <w:pPr>
+        <w:pStyle w:val="SemEspaamento"/>
+        <w:rPr>
+          <w:color w:val="C45911" w:themeColor="accent2" w:themeShade="BF"/>
+          <w:sz w:val="24"/>
+          <w:szCs w:val="24"/>
+        </w:rPr>
+      </w:pPr>
+      <w:r>
+        <w:rPr>
+          <w:noProof/>
+        </w:rPr>
+        <w:drawing>
+          <wp:anchor distT="0" distB="0" distL="114300" distR="114300" simplePos="0" relativeHeight="251664384" behindDoc="0" locked="0" layoutInCell="1" allowOverlap="1">
+            <wp:simplePos x="0" y="0"/>
+            <wp:positionH relativeFrom="margin">
+              <wp:align>right</wp:align>
+            </wp:positionH>
+            <wp:positionV relativeFrom="paragraph">
+              <wp:posOffset>452120</wp:posOffset>
+            </wp:positionV>
+            <wp:extent cx="5400040" cy="1815465"/>
+            <wp:effectExtent l="0" t="0" r="0" b="0"/>
+            <wp:wrapTopAndBottom/>
+            <wp:docPr id="11" name="Imagem 11"/>
+            <wp:cNvGraphicFramePr>
+              <a:graphicFrameLocks xmlns:a="http://schemas.openxmlformats.org/drawingml/2006/main" noChangeAspect="1"/>
+            </wp:cNvGraphicFramePr>
+            <a:graphic xmlns:a="http://schemas.openxmlformats.org/drawingml/2006/main">
+              <a:graphicData uri="http://schemas.openxmlformats.org/drawingml/2006/picture">
+                <pic:pic xmlns:pic="http://schemas.openxmlformats.org/drawingml/2006/picture">
+                  <pic:nvPicPr>
+                    <pic:cNvPr id="0" name="Picture 9"/>
+                    <pic:cNvPicPr>
+                      <a:picLocks noChangeAspect="1" noChangeArrowheads="1"/>
+                    </pic:cNvPicPr>
+                  </pic:nvPicPr>
+                  <pic:blipFill>
+                    <a:blip r:embed="rId13">
+                      <a:extLst>
+                        <a:ext uri="{28A0092B-C50C-407E-A947-70E740481C1C}">
+                          <a14:useLocalDpi xmlns:a14="http://schemas.microsoft.com/office/drawing/2010/main" val="0"/>
+                        </a:ext>
+                      </a:extLst>
+                    </a:blip>
+                    <a:srcRect/>
+                    <a:stretch>
+                      <a:fillRect/>
+                    </a:stretch>
+                  </pic:blipFill>
+                  <pic:spPr bwMode="auto">
+                    <a:xfrm>
+                      <a:off x="0" y="0"/>
+                      <a:ext cx="5400040" cy="1815465"/>
+                    </a:xfrm>
+                    <a:prstGeom prst="rect">
+                      <a:avLst/>
+                    </a:prstGeom>
+                    <a:noFill/>
+                    <a:ln>
+                      <a:noFill/>
+                    </a:ln>
+                  </pic:spPr>
+                </pic:pic>
+              </a:graphicData>
+            </a:graphic>
+          </wp:anchor>
+        </w:drawing>
+      </w:r>
+      <w:r>
+        <w:rPr>
+          <w:color w:val="C45911" w:themeColor="accent2" w:themeShade="BF"/>
+          <w:sz w:val="36"/>
+          <w:szCs w:val="36"/>
+        </w:rPr>
+        <w:tab/>
+      </w:r>
+      <w:r>
+        <w:rPr>
+          <w:color w:val="C45911" w:themeColor="accent2" w:themeShade="BF"/>
+          <w:sz w:val="24"/>
+          <w:szCs w:val="24"/>
+        </w:rPr>
+        <w:t xml:space="preserve">Ex3 </w:t>
+      </w:r>
+      <w:proofErr w:type="gramStart"/>
+      <w:r>
+        <w:rPr>
+          <w:color w:val="C45911" w:themeColor="accent2" w:themeShade="BF"/>
+          <w:sz w:val="24"/>
+          <w:szCs w:val="24"/>
+        </w:rPr>
+        <w:t xml:space="preserve">- </w:t>
+      </w:r>
+      <w:r>
+        <w:rPr>
+          <w:color w:val="C45911" w:themeColor="accent2" w:themeShade="BF"/>
+          <w:sz w:val="24"/>
+          <w:szCs w:val="24"/>
+        </w:rPr>
+        <w:t xml:space="preserve"> O</w:t>
+      </w:r>
+      <w:proofErr w:type="gramEnd"/>
+      <w:r>
+        <w:rPr>
+          <w:color w:val="C45911" w:themeColor="accent2" w:themeShade="BF"/>
+          <w:sz w:val="24"/>
+          <w:szCs w:val="24"/>
+        </w:rPr>
+        <w:t>(N) + O(N) = O(2N)</w:t>
+      </w:r>
+    </w:p>
+    <w:p>
+      <w:pPr>
+        <w:pStyle w:val="SemEspaamento"/>
+        <w:rPr>
+          <w:color w:val="C45911" w:themeColor="accent2" w:themeShade="BF"/>
+          <w:sz w:val="36"/>
+          <w:szCs w:val="36"/>
+        </w:rPr>
+      </w:pPr>
+    </w:p>
+    <w:p>
+      <w:pPr>
+        <w:pStyle w:val="SemEspaamento"/>
+        <w:rPr>
+          <w:color w:val="C45911" w:themeColor="accent2" w:themeShade="BF"/>
+          <w:sz w:val="36"/>
+          <w:szCs w:val="36"/>
+        </w:rPr>
+      </w:pPr>
+    </w:p>
+    <w:p>
+      <w:pPr>
+        <w:pStyle w:val="SemEspaamento"/>
+        <w:rPr>
+          <w:color w:val="C45911" w:themeColor="accent2" w:themeShade="BF"/>
+          <w:sz w:val="24"/>
+          <w:szCs w:val="24"/>
+        </w:rPr>
+      </w:pPr>
+      <w:r>
+        <w:rPr>
+          <w:color w:val="C45911" w:themeColor="accent2" w:themeShade="BF"/>
+          <w:sz w:val="36"/>
+          <w:szCs w:val="36"/>
+        </w:rPr>
+        <w:tab/>
+      </w:r>
+      <w:r>
+        <w:rPr>
+          <w:color w:val="C45911" w:themeColor="accent2" w:themeShade="BF"/>
+          <w:sz w:val="24"/>
+          <w:szCs w:val="24"/>
+        </w:rPr>
+        <w:t xml:space="preserve">Ex4 </w:t>
+      </w:r>
+      <w:r>
+        <w:rPr>
+          <w:color w:val="C45911" w:themeColor="accent2" w:themeShade="BF"/>
+          <w:sz w:val="24"/>
+          <w:szCs w:val="24"/>
+        </w:rPr>
+        <w:t>–</w:t>
+      </w:r>
+      <w:r>
+        <w:rPr>
+          <w:color w:val="C45911" w:themeColor="accent2" w:themeShade="BF"/>
+          <w:sz w:val="24"/>
+          <w:szCs w:val="24"/>
+        </w:rPr>
+        <w:t xml:space="preserve"> </w:t>
+      </w:r>
+      <w:r>
+        <w:rPr>
+          <w:color w:val="C45911" w:themeColor="accent2" w:themeShade="BF"/>
+          <w:sz w:val="24"/>
+          <w:szCs w:val="24"/>
+        </w:rPr>
+        <w:t xml:space="preserve">O(N) Determinístico + </w:t>
+      </w:r>
+      <w:proofErr w:type="gramStart"/>
+      <w:r>
+        <w:rPr>
+          <w:color w:val="C45911" w:themeColor="accent2" w:themeShade="BF"/>
+          <w:sz w:val="24"/>
+          <w:szCs w:val="24"/>
+        </w:rPr>
+        <w:t>O(</w:t>
+      </w:r>
+      <w:proofErr w:type="gramEnd"/>
+      <w:r>
+        <w:rPr>
+          <w:color w:val="C45911" w:themeColor="accent2" w:themeShade="BF"/>
+          <w:sz w:val="24"/>
+          <w:szCs w:val="24"/>
+        </w:rPr>
+        <w:t xml:space="preserve">1) + O(N) não determinístico. (Na melhor das hipóteses é </w:t>
+      </w:r>
+      <w:proofErr w:type="gramStart"/>
+      <w:r>
+        <w:rPr>
+          <w:color w:val="C45911" w:themeColor="accent2" w:themeShade="BF"/>
+          <w:sz w:val="24"/>
+          <w:szCs w:val="24"/>
+        </w:rPr>
+        <w:t>O(</w:t>
+      </w:r>
+      <w:proofErr w:type="gramEnd"/>
+      <w:r>
+        <w:rPr>
+          <w:color w:val="C45911" w:themeColor="accent2" w:themeShade="BF"/>
+          <w:sz w:val="24"/>
+          <w:szCs w:val="24"/>
+        </w:rPr>
+        <w:t>LOG N)</w:t>
+      </w:r>
+    </w:p>
+    <w:p>
+      <w:pPr>
+        <w:pStyle w:val="SemEspaamento"/>
+        <w:rPr>
+          <w:color w:val="C45911" w:themeColor="accent2" w:themeShade="BF"/>
+          <w:sz w:val="36"/>
+          <w:szCs w:val="36"/>
+        </w:rPr>
+      </w:pPr>
+    </w:p>
+    <w:p>
+      <w:pPr>
+        <w:pStyle w:val="SemEspaamento"/>
+        <w:rPr>
+          <w:color w:val="C45911" w:themeColor="accent2" w:themeShade="BF"/>
+          <w:sz w:val="36"/>
+          <w:szCs w:val="36"/>
+        </w:rPr>
+      </w:pPr>
+    </w:p>
+    <w:p>
+      <w:pPr>
+        <w:pStyle w:val="SemEspaamento"/>
+        <w:rPr>
+          <w:color w:val="C45911" w:themeColor="accent2" w:themeShade="BF"/>
+          <w:sz w:val="36"/>
+          <w:szCs w:val="36"/>
+        </w:rPr>
+      </w:pPr>
+    </w:p>
+    <w:p>
+      <w:pPr>
+        <w:pStyle w:val="SemEspaamento"/>
+        <w:rPr>
+          <w:color w:val="C45911" w:themeColor="accent2" w:themeShade="BF"/>
+          <w:sz w:val="36"/>
+          <w:szCs w:val="36"/>
+        </w:rPr>
+      </w:pPr>
+    </w:p>
+    <w:p>
+      <w:pPr>
+        <w:pStyle w:val="SemEspaamento"/>
+        <w:rPr>
+          <w:color w:val="C45911" w:themeColor="accent2" w:themeShade="BF"/>
+          <w:sz w:val="36"/>
+          <w:szCs w:val="36"/>
+        </w:rPr>
+      </w:pPr>
+    </w:p>
+    <w:p>
+      <w:pPr>
+        <w:pStyle w:val="SemEspaamento"/>
+        <w:rPr>
+          <w:color w:val="C45911" w:themeColor="accent2" w:themeShade="BF"/>
+          <w:sz w:val="36"/>
+          <w:szCs w:val="36"/>
+        </w:rPr>
+      </w:pPr>
+      <w:r>
+        <w:rPr>
+          <w:noProof/>
+        </w:rPr>
+        <w:drawing>
+          <wp:anchor distT="0" distB="0" distL="114300" distR="114300" simplePos="0" relativeHeight="251665408" behindDoc="0" locked="0" layoutInCell="1" allowOverlap="1">
+            <wp:simplePos x="0" y="0"/>
+            <wp:positionH relativeFrom="margin">
+              <wp:posOffset>-19050</wp:posOffset>
+            </wp:positionH>
+            <wp:positionV relativeFrom="paragraph">
+              <wp:posOffset>200025</wp:posOffset>
+            </wp:positionV>
+            <wp:extent cx="5181600" cy="4362450"/>
+            <wp:effectExtent l="0" t="0" r="0" b="0"/>
+            <wp:wrapTopAndBottom/>
+            <wp:docPr id="13" name="Imagem 13"/>
+            <wp:cNvGraphicFramePr>
+              <a:graphicFrameLocks xmlns:a="http://schemas.openxmlformats.org/drawingml/2006/main" noChangeAspect="1"/>
+            </wp:cNvGraphicFramePr>
+            <a:graphic xmlns:a="http://schemas.openxmlformats.org/drawingml/2006/main">
+              <a:graphicData uri="http://schemas.openxmlformats.org/drawingml/2006/picture">
+                <pic:pic xmlns:pic="http://schemas.openxmlformats.org/drawingml/2006/picture">
+                  <pic:nvPicPr>
+                    <pic:cNvPr id="0" name="Picture 13"/>
+                    <pic:cNvPicPr>
+                      <a:picLocks noChangeAspect="1" noChangeArrowheads="1"/>
+                    </pic:cNvPicPr>
+                  </pic:nvPicPr>
+                  <pic:blipFill>
+                    <a:blip r:embed="rId14">
+                      <a:extLst>
+                        <a:ext uri="{28A0092B-C50C-407E-A947-70E740481C1C}">
+                          <a14:useLocalDpi xmlns:a14="http://schemas.microsoft.com/office/drawing/2010/main" val="0"/>
+                        </a:ext>
+                      </a:extLst>
+                    </a:blip>
+                    <a:srcRect/>
+                    <a:stretch>
+                      <a:fillRect/>
+                    </a:stretch>
+                  </pic:blipFill>
+                  <pic:spPr bwMode="auto">
+                    <a:xfrm>
+                      <a:off x="0" y="0"/>
+                      <a:ext cx="5181600" cy="4362450"/>
+                    </a:xfrm>
+                    <a:prstGeom prst="rect">
+                      <a:avLst/>
+                    </a:prstGeom>
+                    <a:noFill/>
+                    <a:ln>
+                      <a:noFill/>
+                    </a:ln>
+                  </pic:spPr>
+                </pic:pic>
+              </a:graphicData>
+            </a:graphic>
+          </wp:anchor>
+        </w:drawing>
+      </w:r>
+    </w:p>
+    <w:p>
+      <w:pPr>
+        <w:pStyle w:val="SemEspaamento"/>
+        <w:rPr>
+          <w:color w:val="C45911" w:themeColor="accent2" w:themeShade="BF"/>
+          <w:sz w:val="36"/>
+          <w:szCs w:val="36"/>
+        </w:rPr>
+      </w:pPr>
+    </w:p>
+    <w:p>
+      <w:pPr>
+        <w:pStyle w:val="SemEspaamento"/>
+        <w:rPr>
+          <w:color w:val="C45911" w:themeColor="accent2" w:themeShade="BF"/>
+          <w:sz w:val="24"/>
+          <w:szCs w:val="24"/>
+          <w:u w:val="single"/>
+        </w:rPr>
+      </w:pPr>
+      <w:r>
+        <w:rPr>
+          <w:color w:val="C45911" w:themeColor="accent2" w:themeShade="BF"/>
+          <w:sz w:val="36"/>
+          <w:szCs w:val="36"/>
+        </w:rPr>
+        <w:tab/>
+      </w:r>
+      <w:r>
+        <w:rPr>
+          <w:color w:val="C45911" w:themeColor="accent2" w:themeShade="BF"/>
+          <w:sz w:val="24"/>
+          <w:szCs w:val="24"/>
+        </w:rPr>
+        <w:t xml:space="preserve">Ex5 </w:t>
+      </w:r>
+      <w:proofErr w:type="gramStart"/>
+      <w:r>
+        <w:rPr>
+          <w:color w:val="C45911" w:themeColor="accent2" w:themeShade="BF"/>
+          <w:sz w:val="24"/>
+          <w:szCs w:val="24"/>
+        </w:rPr>
+        <w:t xml:space="preserve">– </w:t>
+      </w:r>
+      <w:r>
+        <w:rPr>
+          <w:color w:val="C45911" w:themeColor="accent2" w:themeShade="BF"/>
+          <w:sz w:val="24"/>
+          <w:szCs w:val="24"/>
+        </w:rPr>
+        <w:t xml:space="preserve"> </w:t>
+      </w:r>
+      <w:bookmarkStart w:id="0" w:name="_GoBack"/>
+      <w:bookmarkEnd w:id="0"/>
+      <w:r>
+        <w:rPr>
+          <w:color w:val="C45911" w:themeColor="accent2" w:themeShade="BF"/>
+          <w:sz w:val="24"/>
+          <w:szCs w:val="24"/>
+        </w:rPr>
+        <w:t>O</w:t>
+      </w:r>
+      <w:proofErr w:type="gramEnd"/>
+      <w:r>
+        <w:rPr>
+          <w:color w:val="C45911" w:themeColor="accent2" w:themeShade="BF"/>
+          <w:sz w:val="24"/>
+          <w:szCs w:val="24"/>
+        </w:rPr>
+        <w:t>(N) + O(1) + O(N) não determinístico na pior das hipóteses e na melhor O(LOG N)</w:t>
+      </w:r>
+    </w:p>
+    <w:p>
+      <w:pPr>
+        <w:pStyle w:val="SemEspaamento"/>
+        <w:rPr>
+          <w:color w:val="C45911" w:themeColor="accent2" w:themeShade="BF"/>
+          <w:sz w:val="24"/>
+          <w:szCs w:val="24"/>
+        </w:rPr>
+      </w:pPr>
+    </w:p>
+    <w:p>
+      <w:pPr>
+        <w:pStyle w:val="SemEspaamento"/>
+        <w:rPr>
+          <w:color w:val="C45911" w:themeColor="accent2" w:themeShade="BF"/>
+          <w:sz w:val="36"/>
+          <w:szCs w:val="36"/>
+        </w:rPr>
+      </w:pPr>
+    </w:p>
+    <w:p>
+      <w:pPr>
+        <w:pStyle w:val="SemEspaamento"/>
+        <w:rPr>
+          <w:color w:val="C45911" w:themeColor="accent2" w:themeShade="BF"/>
+          <w:sz w:val="36"/>
+          <w:szCs w:val="36"/>
+        </w:rPr>
+      </w:pPr>
+    </w:p>
+    <w:p>
+      <w:pPr>
+        <w:pStyle w:val="SemEspaamento"/>
+        <w:rPr>
+          <w:color w:val="C45911" w:themeColor="accent2" w:themeShade="BF"/>
+          <w:sz w:val="36"/>
+          <w:szCs w:val="36"/>
+        </w:rPr>
+      </w:pPr>
+    </w:p>
+    <w:p>
+      <w:pPr>
+        <w:pStyle w:val="SemEspaamento"/>
+        <w:rPr>
+          <w:color w:val="C45911" w:themeColor="accent2" w:themeShade="BF"/>
+          <w:sz w:val="36"/>
+          <w:szCs w:val="36"/>
+        </w:rPr>
+      </w:pPr>
+    </w:p>
+    <w:p>
+      <w:pPr>
+        <w:pStyle w:val="SemEspaamento"/>
+        <w:rPr>
+          <w:color w:val="C45911" w:themeColor="accent2" w:themeShade="BF"/>
+          <w:sz w:val="36"/>
+          <w:szCs w:val="36"/>
+        </w:rPr>
+      </w:pPr>
+    </w:p>
+    <w:p>
+      <w:pPr>
+        <w:pStyle w:val="SemEspaamento"/>
+        <w:rPr>
+          <w:color w:val="C45911" w:themeColor="accent2" w:themeShade="BF"/>
+          <w:sz w:val="36"/>
+          <w:szCs w:val="36"/>
+        </w:rPr>
+      </w:pPr>
+    </w:p>
+    <w:p>
+      <w:pPr>
+        <w:pStyle w:val="SemEspaamento"/>
+        <w:rPr>
+          <w:color w:val="C45911" w:themeColor="accent2" w:themeShade="BF"/>
+          <w:sz w:val="36"/>
+          <w:szCs w:val="36"/>
+        </w:rPr>
+      </w:pPr>
+    </w:p>
+    <w:p>
+      <w:pPr>
+        <w:pStyle w:val="SemEspaamento"/>
+        <w:rPr>
+          <w:color w:val="C45911" w:themeColor="accent2" w:themeShade="BF"/>
+          <w:sz w:val="36"/>
+          <w:szCs w:val="36"/>
+        </w:rPr>
+      </w:pPr>
+    </w:p>
+    <w:p>
+      <w:pPr>
+        <w:pStyle w:val="SemEspaamento"/>
+        <w:rPr>
+          <w:color w:val="C45911" w:themeColor="accent2" w:themeShade="BF"/>
+          <w:sz w:val="36"/>
+          <w:szCs w:val="36"/>
+        </w:rPr>
+      </w:pPr>
+    </w:p>
+    <w:p>
+      <w:pPr>
+        <w:pStyle w:val="SemEspaamento"/>
+        <w:rPr>
+          <w:color w:val="C45911" w:themeColor="accent2" w:themeShade="BF"/>
+          <w:sz w:val="36"/>
+          <w:szCs w:val="36"/>
+        </w:rPr>
+      </w:pPr>
+    </w:p>
+    <w:p>
+      <w:pPr>
+        <w:pStyle w:val="SemEspaamento"/>
+        <w:rPr>
+          <w:color w:val="C45911" w:themeColor="accent2" w:themeShade="BF"/>
+          <w:sz w:val="36"/>
+          <w:szCs w:val="36"/>
+        </w:rPr>
+      </w:pPr>
+      <w:r>
+        <w:rPr>
+          <w:noProof/>
+        </w:rPr>
+        <w:drawing>
+          <wp:anchor distT="0" distB="0" distL="114300" distR="114300" simplePos="0" relativeHeight="251666432" behindDoc="1" locked="0" layoutInCell="1" allowOverlap="1" wp14:anchorId="1FE10426">
+            <wp:simplePos x="0" y="0"/>
+            <wp:positionH relativeFrom="margin">
+              <wp:posOffset>2634615</wp:posOffset>
+            </wp:positionH>
+            <wp:positionV relativeFrom="paragraph">
+              <wp:posOffset>2540</wp:posOffset>
+            </wp:positionV>
+            <wp:extent cx="2981325" cy="8382000"/>
+            <wp:effectExtent l="0" t="0" r="9525" b="0"/>
+            <wp:wrapTight wrapText="bothSides">
+              <wp:wrapPolygon edited="0">
+                <wp:start x="0" y="0"/>
+                <wp:lineTo x="0" y="21551"/>
+                <wp:lineTo x="21531" y="21551"/>
+                <wp:lineTo x="21531" y="0"/>
+                <wp:lineTo x="0" y="0"/>
+              </wp:wrapPolygon>
+            </wp:wrapTight>
+            <wp:docPr id="14" name="Imagem 14"/>
+            <wp:cNvGraphicFramePr>
+              <a:graphicFrameLocks xmlns:a="http://schemas.openxmlformats.org/drawingml/2006/main" noChangeAspect="1"/>
+            </wp:cNvGraphicFramePr>
+            <a:graphic xmlns:a="http://schemas.openxmlformats.org/drawingml/2006/main">
+              <a:graphicData uri="http://schemas.openxmlformats.org/drawingml/2006/picture">
+                <pic:pic xmlns:pic="http://schemas.openxmlformats.org/drawingml/2006/picture">
+                  <pic:nvPicPr>
+                    <pic:cNvPr id="0" name="Picture 15"/>
+                    <pic:cNvPicPr>
+                      <a:picLocks noChangeAspect="1" noChangeArrowheads="1"/>
+                    </pic:cNvPicPr>
+                  </pic:nvPicPr>
+                  <pic:blipFill>
+                    <a:blip r:embed="rId15">
+                      <a:extLst>
+                        <a:ext uri="{28A0092B-C50C-407E-A947-70E740481C1C}">
+                          <a14:useLocalDpi xmlns:a14="http://schemas.microsoft.com/office/drawing/2010/main" val="0"/>
+                        </a:ext>
+                      </a:extLst>
+                    </a:blip>
+                    <a:srcRect/>
+                    <a:stretch>
+                      <a:fillRect/>
+                    </a:stretch>
+                  </pic:blipFill>
+                  <pic:spPr bwMode="auto">
+                    <a:xfrm>
+                      <a:off x="0" y="0"/>
+                      <a:ext cx="2981325" cy="8382000"/>
+                    </a:xfrm>
+                    <a:prstGeom prst="rect">
+                      <a:avLst/>
+                    </a:prstGeom>
+                    <a:noFill/>
+                    <a:ln>
+                      <a:noFill/>
+                    </a:ln>
+                  </pic:spPr>
+                </pic:pic>
+              </a:graphicData>
+            </a:graphic>
+            <wp14:sizeRelV relativeFrom="margin">
+              <wp14:pctHeight>0</wp14:pctHeight>
+            </wp14:sizeRelV>
+          </wp:anchor>
+        </w:drawing>
+      </w:r>
+    </w:p>
+    <w:p>
+      <w:pPr>
+        <w:pStyle w:val="SemEspaamento"/>
+        <w:rPr>
+          <w:color w:val="C45911" w:themeColor="accent2" w:themeShade="BF"/>
+          <w:sz w:val="36"/>
+          <w:szCs w:val="36"/>
+        </w:rPr>
+      </w:pPr>
+    </w:p>
+    <w:p>
+      <w:pPr>
+        <w:pStyle w:val="SemEspaamento"/>
+        <w:rPr>
+          <w:color w:val="C45911" w:themeColor="accent2" w:themeShade="BF"/>
+          <w:sz w:val="36"/>
+          <w:szCs w:val="36"/>
+        </w:rPr>
+      </w:pPr>
+    </w:p>
+    <w:p>
+      <w:pPr>
+        <w:pStyle w:val="SemEspaamento"/>
+        <w:rPr>
+          <w:color w:val="C45911" w:themeColor="accent2" w:themeShade="BF"/>
+          <w:sz w:val="24"/>
+          <w:szCs w:val="24"/>
+        </w:rPr>
+      </w:pPr>
+      <w:r>
+        <w:rPr>
+          <w:color w:val="C45911" w:themeColor="accent2" w:themeShade="BF"/>
+          <w:sz w:val="24"/>
+          <w:szCs w:val="24"/>
+        </w:rPr>
+        <w:t xml:space="preserve">Ex6 – </w:t>
       </w:r>
     </w:p>
     <w:p>
@@ -1969,7 +3247,6 @@
           <w:sz w:val="36"/>
           <w:szCs w:val="36"/>
         </w:rPr>
-        <w:lastRenderedPageBreak/>
         <w:t>Conclusão</w:t>
       </w:r>
       <w:bookmarkStart w:id="1" w:name="_Hlk527317996"/>
@@ -2184,8 +3461,8 @@
       </w:pPr>
     </w:p>
     <w:sectPr>
-      <w:headerReference w:type="default" r:id="rId12"/>
-      <w:headerReference w:type="first" r:id="rId13"/>
+      <w:headerReference w:type="default" r:id="rId16"/>
+      <w:headerReference w:type="first" r:id="rId17"/>
       <w:pgSz w:w="11906" w:h="16838"/>
       <w:pgMar w:top="1417" w:right="1701" w:bottom="1417" w:left="1701" w:header="708" w:footer="708" w:gutter="0"/>
       <w:cols w:space="708"/>
@@ -3549,7 +4826,7 @@
 </file>
 
 <file path=customXml/itemProps1.xml><?xml version="1.0" encoding="utf-8"?>
-<ds:datastoreItem xmlns:ds="http://schemas.openxmlformats.org/officeDocument/2006/customXml" ds:itemID="{8838654E-F519-FC47-86EE-56627A378F72}">
+<ds:datastoreItem xmlns:ds="http://schemas.openxmlformats.org/officeDocument/2006/customXml" ds:itemID="{612014FD-6AD5-47F4-9D77-F2736926F6B4}">
   <ds:schemaRefs>
     <ds:schemaRef ds:uri="http://schemas.openxmlformats.org/officeDocument/2006/bibliography"/>
   </ds:schemaRefs>
